--- a/carpeta sin título/2025/2025-septiembre.docx
+++ b/carpeta sin título/2025/2025-septiembre.docx
@@ -34,8 +34,8 @@
         <w:gridCol w:w="174"/>
         <w:gridCol w:w="291"/>
         <w:gridCol w:w="638"/>
-        <w:gridCol w:w="163"/>
-        <w:gridCol w:w="718"/>
+        <w:gridCol w:w="75"/>
+        <w:gridCol w:w="806"/>
       </w:tblGrid>
       <w:tr>
         <w:tc>
@@ -2194,7 +2194,7 @@
         </w:tc>
         <w:tc>
           <w:tcPr>
-            <w:tcW w:w="801" w:type="dxa"/>
+            <w:tcW w:w="713" w:type="dxa"/>
             <w:gridSpan w:val="2"/>
             <w:tcBorders>
               <w:top w:val="single" w:sz="4" w:space="0" w:color="000000"/>
@@ -2226,7 +2226,7 @@
         </w:tc>
         <w:tc>
           <w:tcPr>
-            <w:tcW w:w="718" w:type="dxa"/>
+            <w:tcW w:w="806" w:type="dxa"/>
             <w:tcBorders>
               <w:top w:val="single" w:sz="4" w:space="0" w:color="000000"/>
               <w:left w:val="single" w:sz="4" w:space="0" w:color="000000"/>
@@ -2292,18 +2292,26 @@
               </w:rPr>
               <w:t xml:space="preserve">VALENCIA-L'ELIANA-VALENCIA</w:t>
             </w:r>
-            <w:proofErr w:type="spellStart"/>
-            <w:r>
-              <w:rPr>
-                <w:rFonts w:ascii="Arial" w:hAnsi="Arial" w:cs="Arial"/>
-                <w:bCs/>
-                <w:color w:val="000000"/>
-                <w:sz w:val="16"/>
-                <w:szCs w:val="16"/>
-              </w:rPr>
-              <w:t/>
-            </w:r>
-            <w:proofErr w:type="spellEnd"/>
+            <w:r>
+              <w:rPr>
+                <w:rFonts w:ascii="Arial" w:hAnsi="Arial" w:cs="Arial"/>
+                <w:bCs/>
+                <w:color w:val="000000"/>
+                <w:sz w:val="16"/>
+                <w:szCs w:val="16"/>
+              </w:rPr>
+              <w:t/>
+            </w:r>
+            <w:r>
+              <w:rPr>
+                <w:rFonts w:ascii="Arial" w:hAnsi="Arial" w:cs="Arial"/>
+                <w:bCs/>
+                <w:color w:val="000000"/>
+                <w:sz w:val="16"/>
+                <w:szCs w:val="16"/>
+              </w:rPr>
+              <w:t/>
+            </w:r>
             <w:r>
               <w:rPr>
                 <w:rFonts w:ascii="Arial" w:hAnsi="Arial" w:cs="Arial"/>
@@ -2549,14 +2557,13 @@
         </w:tc>
         <w:tc>
           <w:tcPr>
-            <w:tcW w:w="801" w:type="dxa"/>
+            <w:tcW w:w="713" w:type="dxa"/>
             <w:gridSpan w:val="2"/>
             <w:tcBorders>
               <w:top w:val="single" w:sz="2" w:space="0" w:color="000000"/>
               <w:left w:val="single" w:sz="4" w:space="0" w:color="000000"/>
               <w:bottom w:val="single" w:sz="2" w:space="0" w:color="000000"/>
             </w:tcBorders>
-            <w:vAlign w:val="center"/>
           </w:tcPr>
           <w:p>
             <w:pPr>
@@ -2602,14 +2609,13 @@
         </w:tc>
         <w:tc>
           <w:tcPr>
-            <w:tcW w:w="718" w:type="dxa"/>
+            <w:tcW w:w="806" w:type="dxa"/>
             <w:tcBorders>
               <w:top w:val="single" w:sz="2" w:space="0" w:color="000000"/>
               <w:left w:val="single" w:sz="4" w:space="0" w:color="000000"/>
               <w:bottom w:val="single" w:sz="2" w:space="0" w:color="000000"/>
               <w:right w:val="single" w:sz="4" w:space="0" w:color="000000"/>
             </w:tcBorders>
-            <w:vAlign w:val="center"/>
           </w:tcPr>
           <w:p>
             <w:pPr>
@@ -2690,18 +2696,26 @@
               </w:rPr>
               <w:t xml:space="preserve">VALENCIA-L'ELIANA-VALENCIA</w:t>
             </w:r>
-            <w:proofErr w:type="spellStart"/>
-            <w:r>
-              <w:rPr>
-                <w:rFonts w:ascii="Arial" w:hAnsi="Arial" w:cs="Arial"/>
-                <w:bCs/>
-                <w:color w:val="000000"/>
-                <w:sz w:val="16"/>
-                <w:szCs w:val="16"/>
-              </w:rPr>
-              <w:t/>
-            </w:r>
-            <w:proofErr w:type="spellEnd"/>
+            <w:r>
+              <w:rPr>
+                <w:rFonts w:ascii="Arial" w:hAnsi="Arial" w:cs="Arial"/>
+                <w:bCs/>
+                <w:color w:val="000000"/>
+                <w:sz w:val="16"/>
+                <w:szCs w:val="16"/>
+              </w:rPr>
+              <w:t/>
+            </w:r>
+            <w:r>
+              <w:rPr>
+                <w:rFonts w:ascii="Arial" w:hAnsi="Arial" w:cs="Arial"/>
+                <w:bCs/>
+                <w:color w:val="000000"/>
+                <w:sz w:val="16"/>
+                <w:szCs w:val="16"/>
+              </w:rPr>
+              <w:t/>
+            </w:r>
             <w:r>
               <w:rPr>
                 <w:rFonts w:ascii="Arial" w:hAnsi="Arial" w:cs="Arial"/>
@@ -2946,7 +2960,7 @@
         </w:tc>
         <w:tc>
           <w:tcPr>
-            <w:tcW w:w="801" w:type="dxa"/>
+            <w:tcW w:w="713" w:type="dxa"/>
             <w:gridSpan w:val="2"/>
             <w:tcBorders>
               <w:top w:val="single" w:sz="2" w:space="0" w:color="000000"/>
@@ -2974,11 +2988,31 @@
               </w:rPr>
               <w:t xml:space="preserve">V.P.</w:t>
             </w:r>
-          </w:p>
-        </w:tc>
-        <w:tc>
-          <w:tcPr>
-            <w:tcW w:w="718" w:type="dxa"/>
+            <w:r>
+              <w:rPr>
+                <w:rFonts w:ascii="Arial" w:hAnsi="Arial" w:cs="Arial"/>
+                <w:bCs/>
+                <w:color w:val="000000"/>
+                <w:sz w:val="16"/>
+                <w:szCs w:val="16"/>
+              </w:rPr>
+              <w:t/>
+            </w:r>
+            <w:r>
+              <w:rPr>
+                <w:rFonts w:ascii="Arial" w:hAnsi="Arial" w:cs="Arial"/>
+                <w:bCs/>
+                <w:color w:val="000000"/>
+                <w:sz w:val="16"/>
+                <w:szCs w:val="16"/>
+              </w:rPr>
+              <w:t/>
+            </w:r>
+          </w:p>
+        </w:tc>
+        <w:tc>
+          <w:tcPr>
+            <w:tcW w:w="806" w:type="dxa"/>
             <w:tcBorders>
               <w:top w:val="single" w:sz="2" w:space="0" w:color="000000"/>
               <w:left w:val="single" w:sz="4" w:space="0" w:color="000000"/>
@@ -3005,6 +3039,26 @@
                 <w:szCs w:val="16"/>
               </w:rPr>
               <w:t xml:space="preserve">36</w:t>
+            </w:r>
+            <w:r>
+              <w:rPr>
+                <w:rFonts w:ascii="Arial" w:hAnsi="Arial" w:cs="Arial"/>
+                <w:bCs/>
+                <w:color w:val="000000"/>
+                <w:sz w:val="16"/>
+                <w:szCs w:val="16"/>
+              </w:rPr>
+              <w:t/>
+            </w:r>
+            <w:r>
+              <w:rPr>
+                <w:rFonts w:ascii="Arial" w:hAnsi="Arial" w:cs="Arial"/>
+                <w:bCs/>
+                <w:color w:val="000000"/>
+                <w:sz w:val="16"/>
+                <w:szCs w:val="16"/>
+              </w:rPr>
+              <w:t/>
             </w:r>
           </w:p>
         </w:tc>
@@ -3043,18 +3097,26 @@
               </w:rPr>
               <w:t xml:space="preserve">VALENCIA-L'ELIANA-VALENCIA</w:t>
             </w:r>
-            <w:proofErr w:type="spellStart"/>
-            <w:r>
-              <w:rPr>
-                <w:rFonts w:ascii="Arial" w:hAnsi="Arial" w:cs="Arial"/>
-                <w:bCs/>
-                <w:color w:val="000000"/>
-                <w:sz w:val="16"/>
-                <w:szCs w:val="16"/>
-              </w:rPr>
-              <w:t/>
-            </w:r>
-            <w:proofErr w:type="spellEnd"/>
+            <w:r>
+              <w:rPr>
+                <w:rFonts w:ascii="Arial" w:hAnsi="Arial" w:cs="Arial"/>
+                <w:bCs/>
+                <w:color w:val="000000"/>
+                <w:sz w:val="16"/>
+                <w:szCs w:val="16"/>
+              </w:rPr>
+              <w:t/>
+            </w:r>
+            <w:r>
+              <w:rPr>
+                <w:rFonts w:ascii="Arial" w:hAnsi="Arial" w:cs="Arial"/>
+                <w:bCs/>
+                <w:color w:val="000000"/>
+                <w:sz w:val="16"/>
+                <w:szCs w:val="16"/>
+              </w:rPr>
+              <w:t/>
+            </w:r>
             <w:r>
               <w:rPr>
                 <w:rFonts w:ascii="Arial" w:hAnsi="Arial" w:cs="Arial"/>
@@ -3152,7 +3214,7 @@
                 <w:sz w:val="14"/>
                 <w:szCs w:val="14"/>
               </w:rPr>
-              <w:t xml:space="preserve">07:00</w:t>
+              <w:t xml:space="preserve">15:00</w:t>
             </w:r>
           </w:p>
         </w:tc>
@@ -3217,7 +3279,7 @@
                 <w:sz w:val="14"/>
                 <w:szCs w:val="14"/>
               </w:rPr>
-              <w:t xml:space="preserve">15:00</w:t>
+              <w:t xml:space="preserve">23:00</w:t>
             </w:r>
           </w:p>
         </w:tc>
@@ -3291,7 +3353,7 @@
         </w:tc>
         <w:tc>
           <w:tcPr>
-            <w:tcW w:w="801" w:type="dxa"/>
+            <w:tcW w:w="713" w:type="dxa"/>
             <w:gridSpan w:val="2"/>
             <w:tcBorders>
               <w:left w:val="single" w:sz="4" w:space="0" w:color="000000"/>
@@ -3318,11 +3380,31 @@
               </w:rPr>
               <w:t xml:space="preserve">V.P.</w:t>
             </w:r>
-          </w:p>
-        </w:tc>
-        <w:tc>
-          <w:tcPr>
-            <w:tcW w:w="718" w:type="dxa"/>
+            <w:r>
+              <w:rPr>
+                <w:rFonts w:ascii="Arial" w:hAnsi="Arial" w:cs="Arial"/>
+                <w:bCs/>
+                <w:color w:val="000000"/>
+                <w:sz w:val="16"/>
+                <w:szCs w:val="16"/>
+              </w:rPr>
+              <w:t/>
+            </w:r>
+            <w:r>
+              <w:rPr>
+                <w:rFonts w:ascii="Arial" w:hAnsi="Arial" w:cs="Arial"/>
+                <w:bCs/>
+                <w:color w:val="000000"/>
+                <w:sz w:val="16"/>
+                <w:szCs w:val="16"/>
+              </w:rPr>
+              <w:t/>
+            </w:r>
+          </w:p>
+        </w:tc>
+        <w:tc>
+          <w:tcPr>
+            <w:tcW w:w="806" w:type="dxa"/>
             <w:tcBorders>
               <w:left w:val="single" w:sz="4" w:space="0" w:color="000000"/>
               <w:bottom w:val="single" w:sz="2" w:space="0" w:color="000000"/>
@@ -3348,6 +3430,26 @@
                 <w:szCs w:val="16"/>
               </w:rPr>
               <w:t xml:space="preserve">36</w:t>
+            </w:r>
+            <w:r>
+              <w:rPr>
+                <w:rFonts w:ascii="Arial" w:hAnsi="Arial" w:cs="Arial"/>
+                <w:bCs/>
+                <w:color w:val="000000"/>
+                <w:sz w:val="16"/>
+                <w:szCs w:val="16"/>
+              </w:rPr>
+              <w:t/>
+            </w:r>
+            <w:r>
+              <w:rPr>
+                <w:rFonts w:ascii="Arial" w:hAnsi="Arial" w:cs="Arial"/>
+                <w:bCs/>
+                <w:color w:val="000000"/>
+                <w:sz w:val="16"/>
+                <w:szCs w:val="16"/>
+              </w:rPr>
+              <w:t/>
             </w:r>
           </w:p>
         </w:tc>
@@ -3387,18 +3489,26 @@
               </w:rPr>
               <w:t xml:space="preserve">VALENCIA-L'ELIANA-VALENCIA</w:t>
             </w:r>
-            <w:proofErr w:type="spellStart"/>
-            <w:r>
-              <w:rPr>
-                <w:rFonts w:ascii="Arial" w:hAnsi="Arial" w:cs="Arial"/>
-                <w:bCs/>
-                <w:color w:val="000000"/>
-                <w:sz w:val="16"/>
-                <w:szCs w:val="16"/>
-              </w:rPr>
-              <w:t/>
-            </w:r>
-            <w:proofErr w:type="spellEnd"/>
+            <w:r>
+              <w:rPr>
+                <w:rFonts w:ascii="Arial" w:hAnsi="Arial" w:cs="Arial"/>
+                <w:bCs/>
+                <w:color w:val="000000"/>
+                <w:sz w:val="16"/>
+                <w:szCs w:val="16"/>
+              </w:rPr>
+              <w:t/>
+            </w:r>
+            <w:r>
+              <w:rPr>
+                <w:rFonts w:ascii="Arial" w:hAnsi="Arial" w:cs="Arial"/>
+                <w:bCs/>
+                <w:color w:val="000000"/>
+                <w:sz w:val="16"/>
+                <w:szCs w:val="16"/>
+              </w:rPr>
+              <w:t/>
+            </w:r>
             <w:r>
               <w:rPr>
                 <w:rFonts w:ascii="Arial" w:hAnsi="Arial" w:cs="Arial"/>
@@ -3554,7 +3664,7 @@
                 <w:sz w:val="14"/>
                 <w:szCs w:val="14"/>
               </w:rPr>
-              <w:t xml:space="preserve">23:00</w:t>
+              <w:t xml:space="preserve">15:00</w:t>
             </w:r>
           </w:p>
         </w:tc>
@@ -3587,7 +3697,7 @@
                 <w:sz w:val="14"/>
                 <w:szCs w:val="14"/>
               </w:rPr>
-              <w:t xml:space="preserve">05-09-2025</w:t>
+              <w:t xml:space="preserve">04-09-2025</w:t>
             </w:r>
           </w:p>
         </w:tc>
@@ -3621,7 +3731,7 @@
                 <w:sz w:val="14"/>
                 <w:szCs w:val="14"/>
               </w:rPr>
-              <w:t xml:space="preserve">07:00</w:t>
+              <w:t xml:space="preserve">23:00</w:t>
             </w:r>
           </w:p>
         </w:tc>
@@ -3698,7 +3808,7 @@
         </w:tc>
         <w:tc>
           <w:tcPr>
-            <w:tcW w:w="801" w:type="dxa"/>
+            <w:tcW w:w="713" w:type="dxa"/>
             <w:gridSpan w:val="2"/>
             <w:tcBorders>
               <w:top w:val="single" w:sz="2" w:space="0" w:color="000000"/>
@@ -3726,11 +3836,31 @@
               </w:rPr>
               <w:t xml:space="preserve">V.P.</w:t>
             </w:r>
-          </w:p>
-        </w:tc>
-        <w:tc>
-          <w:tcPr>
-            <w:tcW w:w="718" w:type="dxa"/>
+            <w:r>
+              <w:rPr>
+                <w:rFonts w:ascii="Arial" w:hAnsi="Arial" w:cs="Arial"/>
+                <w:bCs/>
+                <w:color w:val="000000"/>
+                <w:sz w:val="16"/>
+                <w:szCs w:val="16"/>
+              </w:rPr>
+              <w:t/>
+            </w:r>
+            <w:r>
+              <w:rPr>
+                <w:rFonts w:ascii="Arial" w:hAnsi="Arial" w:cs="Arial"/>
+                <w:bCs/>
+                <w:color w:val="000000"/>
+                <w:sz w:val="16"/>
+                <w:szCs w:val="16"/>
+              </w:rPr>
+              <w:t/>
+            </w:r>
+          </w:p>
+        </w:tc>
+        <w:tc>
+          <w:tcPr>
+            <w:tcW w:w="806" w:type="dxa"/>
             <w:tcBorders>
               <w:top w:val="single" w:sz="2" w:space="0" w:color="000000"/>
               <w:left w:val="single" w:sz="4" w:space="0" w:color="000000"/>
@@ -3757,6 +3887,26 @@
                 <w:szCs w:val="16"/>
               </w:rPr>
               <w:t xml:space="preserve">36</w:t>
+            </w:r>
+            <w:r>
+              <w:rPr>
+                <w:rFonts w:ascii="Arial" w:hAnsi="Arial" w:cs="Arial"/>
+                <w:bCs/>
+                <w:color w:val="000000"/>
+                <w:sz w:val="16"/>
+                <w:szCs w:val="16"/>
+              </w:rPr>
+              <w:t/>
+            </w:r>
+            <w:r>
+              <w:rPr>
+                <w:rFonts w:ascii="Arial" w:hAnsi="Arial" w:cs="Arial"/>
+                <w:bCs/>
+                <w:color w:val="000000"/>
+                <w:sz w:val="16"/>
+                <w:szCs w:val="16"/>
+              </w:rPr>
+              <w:t/>
             </w:r>
           </w:p>
         </w:tc>
@@ -3795,18 +3945,26 @@
               </w:rPr>
               <w:t xml:space="preserve">VALENCIA-L'ELIANA-VALENCIA</w:t>
             </w:r>
-            <w:proofErr w:type="spellStart"/>
-            <w:r>
-              <w:rPr>
-                <w:rFonts w:ascii="Arial" w:hAnsi="Arial" w:cs="Arial"/>
-                <w:bCs/>
-                <w:color w:val="000000"/>
-                <w:sz w:val="16"/>
-                <w:szCs w:val="16"/>
-              </w:rPr>
-              <w:t/>
-            </w:r>
-            <w:proofErr w:type="spellEnd"/>
+            <w:r>
+              <w:rPr>
+                <w:rFonts w:ascii="Arial" w:hAnsi="Arial" w:cs="Arial"/>
+                <w:bCs/>
+                <w:color w:val="000000"/>
+                <w:sz w:val="16"/>
+                <w:szCs w:val="16"/>
+              </w:rPr>
+              <w:t/>
+            </w:r>
+            <w:r>
+              <w:rPr>
+                <w:rFonts w:ascii="Arial" w:hAnsi="Arial" w:cs="Arial"/>
+                <w:bCs/>
+                <w:color w:val="000000"/>
+                <w:sz w:val="16"/>
+                <w:szCs w:val="16"/>
+              </w:rPr>
+              <w:t/>
+            </w:r>
             <w:r>
               <w:rPr>
                 <w:rFonts w:ascii="Arial" w:hAnsi="Arial" w:cs="Arial"/>
@@ -4042,7 +4200,7 @@
         </w:tc>
         <w:tc>
           <w:tcPr>
-            <w:tcW w:w="801" w:type="dxa"/>
+            <w:tcW w:w="713" w:type="dxa"/>
             <w:gridSpan w:val="2"/>
             <w:tcBorders>
               <w:left w:val="single" w:sz="4" w:space="0" w:color="000000"/>
@@ -4069,11 +4227,31 @@
               </w:rPr>
               <w:t xml:space="preserve">V.P.</w:t>
             </w:r>
-          </w:p>
-        </w:tc>
-        <w:tc>
-          <w:tcPr>
-            <w:tcW w:w="718" w:type="dxa"/>
+            <w:r>
+              <w:rPr>
+                <w:rFonts w:ascii="Arial" w:hAnsi="Arial" w:cs="Arial"/>
+                <w:bCs/>
+                <w:color w:val="000000"/>
+                <w:sz w:val="16"/>
+                <w:szCs w:val="16"/>
+              </w:rPr>
+              <w:t/>
+            </w:r>
+            <w:r>
+              <w:rPr>
+                <w:rFonts w:ascii="Arial" w:hAnsi="Arial" w:cs="Arial"/>
+                <w:bCs/>
+                <w:color w:val="000000"/>
+                <w:sz w:val="16"/>
+                <w:szCs w:val="16"/>
+              </w:rPr>
+              <w:t/>
+            </w:r>
+          </w:p>
+        </w:tc>
+        <w:tc>
+          <w:tcPr>
+            <w:tcW w:w="806" w:type="dxa"/>
             <w:tcBorders>
               <w:left w:val="single" w:sz="4" w:space="0" w:color="000000"/>
               <w:bottom w:val="single" w:sz="2" w:space="0" w:color="000000"/>
@@ -4099,6 +4277,26 @@
                 <w:szCs w:val="16"/>
               </w:rPr>
               <w:t xml:space="preserve">36</w:t>
+            </w:r>
+            <w:r>
+              <w:rPr>
+                <w:rFonts w:ascii="Arial" w:hAnsi="Arial" w:cs="Arial"/>
+                <w:bCs/>
+                <w:color w:val="000000"/>
+                <w:sz w:val="16"/>
+                <w:szCs w:val="16"/>
+              </w:rPr>
+              <w:t/>
+            </w:r>
+            <w:r>
+              <w:rPr>
+                <w:rFonts w:ascii="Arial" w:hAnsi="Arial" w:cs="Arial"/>
+                <w:bCs/>
+                <w:color w:val="000000"/>
+                <w:sz w:val="16"/>
+                <w:szCs w:val="16"/>
+              </w:rPr>
+              <w:t/>
             </w:r>
           </w:p>
         </w:tc>
@@ -4138,18 +4336,26 @@
               </w:rPr>
               <w:t xml:space="preserve">VALENCIA-L'ELIANA-VALENCIA</w:t>
             </w:r>
-            <w:proofErr w:type="spellStart"/>
-            <w:r>
-              <w:rPr>
-                <w:rFonts w:ascii="Arial" w:hAnsi="Arial" w:cs="Arial"/>
-                <w:bCs/>
-                <w:color w:val="000000"/>
-                <w:sz w:val="16"/>
-                <w:szCs w:val="16"/>
-              </w:rPr>
-              <w:t/>
-            </w:r>
-            <w:proofErr w:type="spellEnd"/>
+            <w:r>
+              <w:rPr>
+                <w:rFonts w:ascii="Arial" w:hAnsi="Arial" w:cs="Arial"/>
+                <w:bCs/>
+                <w:color w:val="000000"/>
+                <w:sz w:val="16"/>
+                <w:szCs w:val="16"/>
+              </w:rPr>
+              <w:t/>
+            </w:r>
+            <w:r>
+              <w:rPr>
+                <w:rFonts w:ascii="Arial" w:hAnsi="Arial" w:cs="Arial"/>
+                <w:bCs/>
+                <w:color w:val="000000"/>
+                <w:sz w:val="16"/>
+                <w:szCs w:val="16"/>
+              </w:rPr>
+              <w:t/>
+            </w:r>
             <w:r>
               <w:rPr>
                 <w:rFonts w:ascii="Arial" w:hAnsi="Arial" w:cs="Arial"/>
@@ -4387,7 +4593,7 @@
         </w:tc>
         <w:tc>
           <w:tcPr>
-            <w:tcW w:w="801" w:type="dxa"/>
+            <w:tcW w:w="713" w:type="dxa"/>
             <w:gridSpan w:val="2"/>
             <w:tcBorders>
               <w:left w:val="single" w:sz="4" w:space="0" w:color="000000"/>
@@ -4414,11 +4620,31 @@
               </w:rPr>
               <w:t xml:space="preserve">V.P.</w:t>
             </w:r>
-          </w:p>
-        </w:tc>
-        <w:tc>
-          <w:tcPr>
-            <w:tcW w:w="718" w:type="dxa"/>
+            <w:r>
+              <w:rPr>
+                <w:rFonts w:ascii="Arial" w:hAnsi="Arial" w:cs="Arial"/>
+                <w:bCs/>
+                <w:color w:val="000000"/>
+                <w:sz w:val="16"/>
+                <w:szCs w:val="16"/>
+              </w:rPr>
+              <w:t/>
+            </w:r>
+            <w:r>
+              <w:rPr>
+                <w:rFonts w:ascii="Arial" w:hAnsi="Arial" w:cs="Arial"/>
+                <w:bCs/>
+                <w:color w:val="000000"/>
+                <w:sz w:val="16"/>
+                <w:szCs w:val="16"/>
+              </w:rPr>
+              <w:t/>
+            </w:r>
+          </w:p>
+        </w:tc>
+        <w:tc>
+          <w:tcPr>
+            <w:tcW w:w="806" w:type="dxa"/>
             <w:tcBorders>
               <w:left w:val="single" w:sz="4" w:space="0" w:color="000000"/>
               <w:bottom w:val="single" w:sz="2" w:space="0" w:color="000000"/>
@@ -4444,6 +4670,26 @@
                 <w:szCs w:val="16"/>
               </w:rPr>
               <w:t xml:space="preserve">36</w:t>
+            </w:r>
+            <w:r>
+              <w:rPr>
+                <w:rFonts w:ascii="Arial" w:hAnsi="Arial" w:cs="Arial"/>
+                <w:bCs/>
+                <w:color w:val="000000"/>
+                <w:sz w:val="16"/>
+                <w:szCs w:val="16"/>
+              </w:rPr>
+              <w:t/>
+            </w:r>
+            <w:r>
+              <w:rPr>
+                <w:rFonts w:ascii="Arial" w:hAnsi="Arial" w:cs="Arial"/>
+                <w:bCs/>
+                <w:color w:val="000000"/>
+                <w:sz w:val="16"/>
+                <w:szCs w:val="16"/>
+              </w:rPr>
+              <w:t/>
             </w:r>
           </w:p>
         </w:tc>
@@ -4481,20 +4727,28 @@
                 <w:sz w:val="16"/>
                 <w:szCs w:val="16"/>
               </w:rPr>
-              <w:t xml:space="preserve">VALENCIA-L'ELIANA-VALENCIA</w:t>
-            </w:r>
-            <w:proofErr w:type="spellStart"/>
-            <w:r>
-              <w:rPr>
-                <w:rFonts w:ascii="Arial" w:hAnsi="Arial" w:cs="Arial"/>
-                <w:bCs/>
-                <w:color w:val="000000"/>
-                <w:sz w:val="16"/>
-                <w:szCs w:val="16"/>
-              </w:rPr>
-              <w:t/>
-            </w:r>
-            <w:proofErr w:type="spellEnd"/>
+              <w:t/>
+            </w:r>
+            <w:r>
+              <w:rPr>
+                <w:rFonts w:ascii="Arial" w:hAnsi="Arial" w:cs="Arial"/>
+                <w:bCs/>
+                <w:color w:val="000000"/>
+                <w:sz w:val="16"/>
+                <w:szCs w:val="16"/>
+              </w:rPr>
+              <w:t/>
+            </w:r>
+            <w:r>
+              <w:rPr>
+                <w:rFonts w:ascii="Arial" w:hAnsi="Arial" w:cs="Arial"/>
+                <w:bCs/>
+                <w:color w:val="000000"/>
+                <w:sz w:val="16"/>
+                <w:szCs w:val="16"/>
+              </w:rPr>
+              <w:t/>
+            </w:r>
             <w:r>
               <w:rPr>
                 <w:rFonts w:ascii="Arial" w:hAnsi="Arial" w:cs="Arial"/>
@@ -4561,7 +4815,7 @@
                 <w:sz w:val="14"/>
                 <w:szCs w:val="14"/>
               </w:rPr>
-              <w:t xml:space="preserve">13-09-2025</w:t>
+              <w:t/>
             </w:r>
           </w:p>
         </w:tc>
@@ -4595,7 +4849,7 @@
                 <w:sz w:val="14"/>
                 <w:szCs w:val="14"/>
               </w:rPr>
-              <w:t xml:space="preserve">15:00</w:t>
+              <w:t/>
             </w:r>
           </w:p>
         </w:tc>
@@ -4628,7 +4882,7 @@
                 <w:sz w:val="14"/>
                 <w:szCs w:val="14"/>
               </w:rPr>
-              <w:t xml:space="preserve">13-09-2025</w:t>
+              <w:t/>
             </w:r>
           </w:p>
         </w:tc>
@@ -4662,7 +4916,7 @@
                 <w:sz w:val="14"/>
                 <w:szCs w:val="14"/>
               </w:rPr>
-              <w:t xml:space="preserve">23:00</w:t>
+              <w:t/>
             </w:r>
           </w:p>
         </w:tc>
@@ -4739,7 +4993,7 @@
         </w:tc>
         <w:tc>
           <w:tcPr>
-            <w:tcW w:w="801" w:type="dxa"/>
+            <w:tcW w:w="713" w:type="dxa"/>
             <w:gridSpan w:val="2"/>
             <w:tcBorders>
               <w:top w:val="single" w:sz="2" w:space="0" w:color="000000"/>
@@ -4765,13 +5019,33 @@
                 <w:sz w:val="16"/>
                 <w:szCs w:val="16"/>
               </w:rPr>
-              <w:t xml:space="preserve">V.P.</w:t>
-            </w:r>
-          </w:p>
-        </w:tc>
-        <w:tc>
-          <w:tcPr>
-            <w:tcW w:w="718" w:type="dxa"/>
+              <w:t/>
+            </w:r>
+            <w:r>
+              <w:rPr>
+                <w:rFonts w:ascii="Arial" w:hAnsi="Arial" w:cs="Arial"/>
+                <w:bCs/>
+                <w:color w:val="000000"/>
+                <w:sz w:val="16"/>
+                <w:szCs w:val="16"/>
+              </w:rPr>
+              <w:t/>
+            </w:r>
+            <w:r>
+              <w:rPr>
+                <w:rFonts w:ascii="Arial" w:hAnsi="Arial" w:cs="Arial"/>
+                <w:bCs/>
+                <w:color w:val="000000"/>
+                <w:sz w:val="16"/>
+                <w:szCs w:val="16"/>
+              </w:rPr>
+              <w:t/>
+            </w:r>
+          </w:p>
+        </w:tc>
+        <w:tc>
+          <w:tcPr>
+            <w:tcW w:w="806" w:type="dxa"/>
             <w:tcBorders>
               <w:top w:val="single" w:sz="2" w:space="0" w:color="000000"/>
               <w:left w:val="single" w:sz="4" w:space="0" w:color="000000"/>
@@ -4797,7 +5071,27 @@
                 <w:sz w:val="16"/>
                 <w:szCs w:val="16"/>
               </w:rPr>
-              <w:t xml:space="preserve">36</w:t>
+              <w:t/>
+            </w:r>
+            <w:r>
+              <w:rPr>
+                <w:rFonts w:ascii="Arial" w:hAnsi="Arial" w:cs="Arial"/>
+                <w:bCs/>
+                <w:color w:val="000000"/>
+                <w:sz w:val="16"/>
+                <w:szCs w:val="16"/>
+              </w:rPr>
+              <w:t/>
+            </w:r>
+            <w:r>
+              <w:rPr>
+                <w:rFonts w:ascii="Arial" w:hAnsi="Arial" w:cs="Arial"/>
+                <w:bCs/>
+                <w:color w:val="000000"/>
+                <w:sz w:val="16"/>
+                <w:szCs w:val="16"/>
+              </w:rPr>
+              <w:t/>
             </w:r>
           </w:p>
         </w:tc>
@@ -4835,20 +5129,28 @@
                 <w:sz w:val="16"/>
                 <w:szCs w:val="16"/>
               </w:rPr>
-              <w:t xml:space="preserve">VALENCIA-L'ELIANA-VALENCIA</w:t>
-            </w:r>
-            <w:proofErr w:type="spellStart"/>
-            <w:r>
-              <w:rPr>
-                <w:rFonts w:ascii="Arial" w:hAnsi="Arial" w:cs="Arial"/>
-                <w:bCs/>
-                <w:color w:val="000000"/>
-                <w:sz w:val="16"/>
-                <w:szCs w:val="16"/>
-              </w:rPr>
-              <w:t/>
-            </w:r>
-            <w:proofErr w:type="spellEnd"/>
+              <w:t/>
+            </w:r>
+            <w:r>
+              <w:rPr>
+                <w:rFonts w:ascii="Arial" w:hAnsi="Arial" w:cs="Arial"/>
+                <w:bCs/>
+                <w:color w:val="000000"/>
+                <w:sz w:val="16"/>
+                <w:szCs w:val="16"/>
+              </w:rPr>
+              <w:t/>
+            </w:r>
+            <w:r>
+              <w:rPr>
+                <w:rFonts w:ascii="Arial" w:hAnsi="Arial" w:cs="Arial"/>
+                <w:bCs/>
+                <w:color w:val="000000"/>
+                <w:sz w:val="16"/>
+                <w:szCs w:val="16"/>
+              </w:rPr>
+              <w:t/>
+            </w:r>
             <w:r>
               <w:rPr>
                 <w:rFonts w:ascii="Arial" w:hAnsi="Arial" w:cs="Arial"/>
@@ -4915,7 +5217,7 @@
                 <w:sz w:val="14"/>
                 <w:szCs w:val="14"/>
               </w:rPr>
-              <w:t xml:space="preserve">14-09-2025</w:t>
+              <w:t/>
             </w:r>
           </w:p>
         </w:tc>
@@ -4949,7 +5251,7 @@
                 <w:sz w:val="14"/>
                 <w:szCs w:val="14"/>
               </w:rPr>
-              <w:t xml:space="preserve">15:00</w:t>
+              <w:t/>
             </w:r>
           </w:p>
         </w:tc>
@@ -4982,7 +5284,7 @@
                 <w:sz w:val="14"/>
                 <w:szCs w:val="14"/>
               </w:rPr>
-              <w:t xml:space="preserve">14-09-2025</w:t>
+              <w:t/>
             </w:r>
           </w:p>
         </w:tc>
@@ -5016,7 +5318,7 @@
                 <w:sz w:val="14"/>
                 <w:szCs w:val="14"/>
               </w:rPr>
-              <w:t xml:space="preserve">23:00</w:t>
+              <w:t/>
             </w:r>
           </w:p>
         </w:tc>
@@ -5093,7 +5395,7 @@
         </w:tc>
         <w:tc>
           <w:tcPr>
-            <w:tcW w:w="801" w:type="dxa"/>
+            <w:tcW w:w="713" w:type="dxa"/>
             <w:gridSpan w:val="2"/>
             <w:tcBorders>
               <w:top w:val="single" w:sz="2" w:space="0" w:color="000000"/>
@@ -5119,13 +5421,33 @@
                 <w:sz w:val="16"/>
                 <w:szCs w:val="16"/>
               </w:rPr>
-              <w:t xml:space="preserve">V.P.</w:t>
-            </w:r>
-          </w:p>
-        </w:tc>
-        <w:tc>
-          <w:tcPr>
-            <w:tcW w:w="718" w:type="dxa"/>
+              <w:t/>
+            </w:r>
+            <w:r>
+              <w:rPr>
+                <w:rFonts w:ascii="Arial" w:hAnsi="Arial" w:cs="Arial"/>
+                <w:bCs/>
+                <w:color w:val="000000"/>
+                <w:sz w:val="16"/>
+                <w:szCs w:val="16"/>
+              </w:rPr>
+              <w:t/>
+            </w:r>
+            <w:r>
+              <w:rPr>
+                <w:rFonts w:ascii="Arial" w:hAnsi="Arial" w:cs="Arial"/>
+                <w:bCs/>
+                <w:color w:val="000000"/>
+                <w:sz w:val="16"/>
+                <w:szCs w:val="16"/>
+              </w:rPr>
+              <w:t/>
+            </w:r>
+          </w:p>
+        </w:tc>
+        <w:tc>
+          <w:tcPr>
+            <w:tcW w:w="806" w:type="dxa"/>
             <w:tcBorders>
               <w:top w:val="single" w:sz="2" w:space="0" w:color="000000"/>
               <w:left w:val="single" w:sz="4" w:space="0" w:color="000000"/>
@@ -5151,7 +5473,27 @@
                 <w:sz w:val="16"/>
                 <w:szCs w:val="16"/>
               </w:rPr>
-              <w:t xml:space="preserve">36</w:t>
+              <w:t/>
+            </w:r>
+            <w:r>
+              <w:rPr>
+                <w:rFonts w:ascii="Arial" w:hAnsi="Arial" w:cs="Arial"/>
+                <w:bCs/>
+                <w:color w:val="000000"/>
+                <w:sz w:val="16"/>
+                <w:szCs w:val="16"/>
+              </w:rPr>
+              <w:t/>
+            </w:r>
+            <w:r>
+              <w:rPr>
+                <w:rFonts w:ascii="Arial" w:hAnsi="Arial" w:cs="Arial"/>
+                <w:bCs/>
+                <w:color w:val="000000"/>
+                <w:sz w:val="16"/>
+                <w:szCs w:val="16"/>
+              </w:rPr>
+              <w:t/>
             </w:r>
           </w:p>
         </w:tc>
@@ -5189,20 +5531,28 @@
                 <w:sz w:val="16"/>
                 <w:szCs w:val="16"/>
               </w:rPr>
-              <w:t xml:space="preserve">VALENCIA-L'ELIANA-VALENCIA</w:t>
-            </w:r>
-            <w:proofErr w:type="spellStart"/>
-            <w:r>
-              <w:rPr>
-                <w:rFonts w:ascii="Arial" w:hAnsi="Arial" w:cs="Arial"/>
-                <w:bCs/>
-                <w:color w:val="000000"/>
-                <w:sz w:val="16"/>
-                <w:szCs w:val="16"/>
-              </w:rPr>
-              <w:t/>
-            </w:r>
-            <w:proofErr w:type="spellEnd"/>
+              <w:t/>
+            </w:r>
+            <w:r>
+              <w:rPr>
+                <w:rFonts w:ascii="Arial" w:hAnsi="Arial" w:cs="Arial"/>
+                <w:bCs/>
+                <w:color w:val="000000"/>
+                <w:sz w:val="16"/>
+                <w:szCs w:val="16"/>
+              </w:rPr>
+              <w:t/>
+            </w:r>
+            <w:r>
+              <w:rPr>
+                <w:rFonts w:ascii="Arial" w:hAnsi="Arial" w:cs="Arial"/>
+                <w:bCs/>
+                <w:color w:val="000000"/>
+                <w:sz w:val="16"/>
+                <w:szCs w:val="16"/>
+              </w:rPr>
+              <w:t/>
+            </w:r>
             <w:r>
               <w:rPr>
                 <w:rFonts w:ascii="Arial" w:hAnsi="Arial" w:cs="Arial"/>
@@ -5269,7 +5619,7 @@
                 <w:sz w:val="14"/>
                 <w:szCs w:val="14"/>
               </w:rPr>
-              <w:t xml:space="preserve">15-09-2025</w:t>
+              <w:t/>
             </w:r>
           </w:p>
         </w:tc>
@@ -5303,7 +5653,7 @@
                 <w:sz w:val="14"/>
                 <w:szCs w:val="14"/>
               </w:rPr>
-              <w:t xml:space="preserve">07:00</w:t>
+              <w:t/>
             </w:r>
           </w:p>
         </w:tc>
@@ -5336,7 +5686,7 @@
                 <w:sz w:val="14"/>
                 <w:szCs w:val="14"/>
               </w:rPr>
-              <w:t xml:space="preserve">15-09-2025</w:t>
+              <w:t/>
             </w:r>
           </w:p>
         </w:tc>
@@ -5370,7 +5720,7 @@
                 <w:sz w:val="14"/>
                 <w:szCs w:val="14"/>
               </w:rPr>
-              <w:t xml:space="preserve">15:00</w:t>
+              <w:t/>
             </w:r>
           </w:p>
         </w:tc>
@@ -5447,7 +5797,7 @@
         </w:tc>
         <w:tc>
           <w:tcPr>
-            <w:tcW w:w="801" w:type="dxa"/>
+            <w:tcW w:w="713" w:type="dxa"/>
             <w:gridSpan w:val="2"/>
             <w:tcBorders>
               <w:top w:val="single" w:sz="2" w:space="0" w:color="000000"/>
@@ -5473,13 +5823,33 @@
                 <w:sz w:val="16"/>
                 <w:szCs w:val="16"/>
               </w:rPr>
-              <w:t xml:space="preserve">V.P.</w:t>
-            </w:r>
-          </w:p>
-        </w:tc>
-        <w:tc>
-          <w:tcPr>
-            <w:tcW w:w="718" w:type="dxa"/>
+              <w:t/>
+            </w:r>
+            <w:r>
+              <w:rPr>
+                <w:rFonts w:ascii="Arial" w:hAnsi="Arial" w:cs="Arial"/>
+                <w:bCs/>
+                <w:color w:val="000000"/>
+                <w:sz w:val="16"/>
+                <w:szCs w:val="16"/>
+              </w:rPr>
+              <w:t/>
+            </w:r>
+            <w:r>
+              <w:rPr>
+                <w:rFonts w:ascii="Arial" w:hAnsi="Arial" w:cs="Arial"/>
+                <w:bCs/>
+                <w:color w:val="000000"/>
+                <w:sz w:val="16"/>
+                <w:szCs w:val="16"/>
+              </w:rPr>
+              <w:t/>
+            </w:r>
+          </w:p>
+        </w:tc>
+        <w:tc>
+          <w:tcPr>
+            <w:tcW w:w="806" w:type="dxa"/>
             <w:tcBorders>
               <w:top w:val="single" w:sz="2" w:space="0" w:color="000000"/>
               <w:left w:val="single" w:sz="4" w:space="0" w:color="000000"/>
@@ -5505,7 +5875,27 @@
                 <w:sz w:val="16"/>
                 <w:szCs w:val="16"/>
               </w:rPr>
-              <w:t xml:space="preserve">36</w:t>
+              <w:t/>
+            </w:r>
+            <w:r>
+              <w:rPr>
+                <w:rFonts w:ascii="Arial" w:hAnsi="Arial" w:cs="Arial"/>
+                <w:bCs/>
+                <w:color w:val="000000"/>
+                <w:sz w:val="16"/>
+                <w:szCs w:val="16"/>
+              </w:rPr>
+              <w:t/>
+            </w:r>
+            <w:r>
+              <w:rPr>
+                <w:rFonts w:ascii="Arial" w:hAnsi="Arial" w:cs="Arial"/>
+                <w:bCs/>
+                <w:color w:val="000000"/>
+                <w:sz w:val="16"/>
+                <w:szCs w:val="16"/>
+              </w:rPr>
+              <w:t/>
             </w:r>
           </w:p>
         </w:tc>
@@ -5543,20 +5933,28 @@
                 <w:sz w:val="16"/>
                 <w:szCs w:val="16"/>
               </w:rPr>
-              <w:t xml:space="preserve">VALENCIA-L'ELIANA-VALENCIA</w:t>
-            </w:r>
-            <w:proofErr w:type="spellStart"/>
-            <w:r>
-              <w:rPr>
-                <w:rFonts w:ascii="Arial" w:hAnsi="Arial" w:cs="Arial"/>
-                <w:bCs/>
-                <w:color w:val="000000"/>
-                <w:sz w:val="16"/>
-                <w:szCs w:val="16"/>
-              </w:rPr>
-              <w:t/>
-            </w:r>
-            <w:proofErr w:type="spellEnd"/>
+              <w:t/>
+            </w:r>
+            <w:r>
+              <w:rPr>
+                <w:rFonts w:ascii="Arial" w:hAnsi="Arial" w:cs="Arial"/>
+                <w:bCs/>
+                <w:color w:val="000000"/>
+                <w:sz w:val="16"/>
+                <w:szCs w:val="16"/>
+              </w:rPr>
+              <w:t/>
+            </w:r>
+            <w:r>
+              <w:rPr>
+                <w:rFonts w:ascii="Arial" w:hAnsi="Arial" w:cs="Arial"/>
+                <w:bCs/>
+                <w:color w:val="000000"/>
+                <w:sz w:val="16"/>
+                <w:szCs w:val="16"/>
+              </w:rPr>
+              <w:t/>
+            </w:r>
             <w:r>
               <w:rPr>
                 <w:rFonts w:ascii="Arial" w:hAnsi="Arial" w:cs="Arial"/>
@@ -5623,7 +6021,7 @@
                 <w:sz w:val="14"/>
                 <w:szCs w:val="14"/>
               </w:rPr>
-              <w:t xml:space="preserve">16-09-2025</w:t>
+              <w:t/>
             </w:r>
           </w:p>
         </w:tc>
@@ -5657,7 +6055,7 @@
                 <w:sz w:val="14"/>
                 <w:szCs w:val="14"/>
               </w:rPr>
-              <w:t xml:space="preserve">07:00</w:t>
+              <w:t/>
             </w:r>
           </w:p>
         </w:tc>
@@ -5690,7 +6088,7 @@
                 <w:sz w:val="14"/>
                 <w:szCs w:val="14"/>
               </w:rPr>
-              <w:t xml:space="preserve">16-09-2025</w:t>
+              <w:t/>
             </w:r>
           </w:p>
         </w:tc>
@@ -5724,7 +6122,7 @@
                 <w:sz w:val="14"/>
                 <w:szCs w:val="14"/>
               </w:rPr>
-              <w:t xml:space="preserve">15:00</w:t>
+              <w:t/>
             </w:r>
           </w:p>
         </w:tc>
@@ -5800,7 +6198,7 @@
         </w:tc>
         <w:tc>
           <w:tcPr>
-            <w:tcW w:w="801" w:type="dxa"/>
+            <w:tcW w:w="713" w:type="dxa"/>
             <w:gridSpan w:val="2"/>
             <w:tcBorders>
               <w:top w:val="single" w:sz="2" w:space="0" w:color="000000"/>
@@ -5826,13 +6224,33 @@
                 <w:sz w:val="16"/>
                 <w:szCs w:val="16"/>
               </w:rPr>
-              <w:t xml:space="preserve">V.P.</w:t>
-            </w:r>
-          </w:p>
-        </w:tc>
-        <w:tc>
-          <w:tcPr>
-            <w:tcW w:w="718" w:type="dxa"/>
+              <w:t/>
+            </w:r>
+            <w:r>
+              <w:rPr>
+                <w:rFonts w:ascii="Arial" w:hAnsi="Arial" w:cs="Arial"/>
+                <w:bCs/>
+                <w:color w:val="000000"/>
+                <w:sz w:val="16"/>
+                <w:szCs w:val="16"/>
+              </w:rPr>
+              <w:t/>
+            </w:r>
+            <w:r>
+              <w:rPr>
+                <w:rFonts w:ascii="Arial" w:hAnsi="Arial" w:cs="Arial"/>
+                <w:bCs/>
+                <w:color w:val="000000"/>
+                <w:sz w:val="16"/>
+                <w:szCs w:val="16"/>
+              </w:rPr>
+              <w:t/>
+            </w:r>
+          </w:p>
+        </w:tc>
+        <w:tc>
+          <w:tcPr>
+            <w:tcW w:w="806" w:type="dxa"/>
             <w:tcBorders>
               <w:top w:val="single" w:sz="2" w:space="0" w:color="000000"/>
               <w:left w:val="single" w:sz="4" w:space="0" w:color="000000"/>
@@ -5858,7 +6276,27 @@
                 <w:sz w:val="16"/>
                 <w:szCs w:val="16"/>
               </w:rPr>
-              <w:t xml:space="preserve">36</w:t>
+              <w:t/>
+            </w:r>
+            <w:r>
+              <w:rPr>
+                <w:rFonts w:ascii="Arial" w:hAnsi="Arial" w:cs="Arial"/>
+                <w:bCs/>
+                <w:color w:val="000000"/>
+                <w:sz w:val="16"/>
+                <w:szCs w:val="16"/>
+              </w:rPr>
+              <w:t/>
+            </w:r>
+            <w:r>
+              <w:rPr>
+                <w:rFonts w:ascii="Arial" w:hAnsi="Arial" w:cs="Arial"/>
+                <w:bCs/>
+                <w:color w:val="000000"/>
+                <w:sz w:val="16"/>
+                <w:szCs w:val="16"/>
+              </w:rPr>
+              <w:t/>
             </w:r>
           </w:p>
         </w:tc>
@@ -5896,20 +6334,28 @@
                 <w:sz w:val="16"/>
                 <w:szCs w:val="16"/>
               </w:rPr>
-              <w:t xml:space="preserve">VALENCIA-L'ELIANA-VALENCIA</w:t>
-            </w:r>
-            <w:proofErr w:type="spellStart"/>
-            <w:r>
-              <w:rPr>
-                <w:rFonts w:ascii="Arial" w:hAnsi="Arial" w:cs="Arial"/>
-                <w:bCs/>
-                <w:color w:val="000000"/>
-                <w:sz w:val="16"/>
-                <w:szCs w:val="16"/>
-              </w:rPr>
-              <w:t/>
-            </w:r>
-            <w:proofErr w:type="spellEnd"/>
+              <w:t/>
+            </w:r>
+            <w:r>
+              <w:rPr>
+                <w:rFonts w:ascii="Arial" w:hAnsi="Arial" w:cs="Arial"/>
+                <w:bCs/>
+                <w:color w:val="000000"/>
+                <w:sz w:val="16"/>
+                <w:szCs w:val="16"/>
+              </w:rPr>
+              <w:t/>
+            </w:r>
+            <w:r>
+              <w:rPr>
+                <w:rFonts w:ascii="Arial" w:hAnsi="Arial" w:cs="Arial"/>
+                <w:bCs/>
+                <w:color w:val="000000"/>
+                <w:sz w:val="16"/>
+                <w:szCs w:val="16"/>
+              </w:rPr>
+              <w:t/>
+            </w:r>
             <w:r>
               <w:rPr>
                 <w:rFonts w:ascii="Arial" w:hAnsi="Arial" w:cs="Arial"/>
@@ -5976,7 +6422,7 @@
                 <w:szCs w:val="14"/>
                 <w:lang w:val="es-ES"/>
               </w:rPr>
-              <w:t xml:space="preserve">17-09-2025</w:t>
+              <w:t/>
             </w:r>
           </w:p>
         </w:tc>
@@ -6010,7 +6456,7 @@
                 <w:sz w:val="14"/>
                 <w:szCs w:val="14"/>
               </w:rPr>
-              <w:t xml:space="preserve">23:00</w:t>
+              <w:t/>
             </w:r>
           </w:p>
         </w:tc>
@@ -6044,7 +6490,7 @@
                 <w:sz w:val="14"/>
                 <w:szCs w:val="14"/>
               </w:rPr>
-              <w:t xml:space="preserve">18-09-2025</w:t>
+              <w:t/>
             </w:r>
           </w:p>
         </w:tc>
@@ -6078,7 +6524,7 @@
                 <w:sz w:val="14"/>
                 <w:szCs w:val="14"/>
               </w:rPr>
-              <w:t xml:space="preserve">07:00</w:t>
+              <w:t/>
             </w:r>
           </w:p>
         </w:tc>
@@ -6154,7 +6600,7 @@
         </w:tc>
         <w:tc>
           <w:tcPr>
-            <w:tcW w:w="801" w:type="dxa"/>
+            <w:tcW w:w="713" w:type="dxa"/>
             <w:gridSpan w:val="2"/>
             <w:tcBorders>
               <w:top w:val="single" w:sz="2" w:space="0" w:color="000000"/>
@@ -6180,13 +6626,33 @@
                 <w:sz w:val="16"/>
                 <w:szCs w:val="16"/>
               </w:rPr>
-              <w:t xml:space="preserve">V.P.</w:t>
-            </w:r>
-          </w:p>
-        </w:tc>
-        <w:tc>
-          <w:tcPr>
-            <w:tcW w:w="718" w:type="dxa"/>
+              <w:t/>
+            </w:r>
+            <w:r>
+              <w:rPr>
+                <w:rFonts w:ascii="Arial" w:hAnsi="Arial" w:cs="Arial"/>
+                <w:bCs/>
+                <w:color w:val="000000"/>
+                <w:sz w:val="16"/>
+                <w:szCs w:val="16"/>
+              </w:rPr>
+              <w:t/>
+            </w:r>
+            <w:r>
+              <w:rPr>
+                <w:rFonts w:ascii="Arial" w:hAnsi="Arial" w:cs="Arial"/>
+                <w:bCs/>
+                <w:color w:val="000000"/>
+                <w:sz w:val="16"/>
+                <w:szCs w:val="16"/>
+              </w:rPr>
+              <w:t/>
+            </w:r>
+          </w:p>
+        </w:tc>
+        <w:tc>
+          <w:tcPr>
+            <w:tcW w:w="806" w:type="dxa"/>
             <w:tcBorders>
               <w:top w:val="single" w:sz="2" w:space="0" w:color="000000"/>
               <w:left w:val="single" w:sz="4" w:space="0" w:color="000000"/>
@@ -6212,7 +6678,27 @@
                 <w:sz w:val="16"/>
                 <w:szCs w:val="16"/>
               </w:rPr>
-              <w:t xml:space="preserve">36</w:t>
+              <w:t/>
+            </w:r>
+            <w:r>
+              <w:rPr>
+                <w:rFonts w:ascii="Arial" w:hAnsi="Arial" w:cs="Arial"/>
+                <w:bCs/>
+                <w:color w:val="000000"/>
+                <w:sz w:val="16"/>
+                <w:szCs w:val="16"/>
+              </w:rPr>
+              <w:t/>
+            </w:r>
+            <w:r>
+              <w:rPr>
+                <w:rFonts w:ascii="Arial" w:hAnsi="Arial" w:cs="Arial"/>
+                <w:bCs/>
+                <w:color w:val="000000"/>
+                <w:sz w:val="16"/>
+                <w:szCs w:val="16"/>
+              </w:rPr>
+              <w:t/>
             </w:r>
           </w:p>
         </w:tc>
@@ -6250,20 +6736,28 @@
                 <w:sz w:val="16"/>
                 <w:szCs w:val="16"/>
               </w:rPr>
-              <w:t xml:space="preserve">VALENCIA-L'ELIANA-VALENCIA</w:t>
-            </w:r>
-            <w:proofErr w:type="spellStart"/>
-            <w:r>
-              <w:rPr>
-                <w:rFonts w:ascii="Arial" w:hAnsi="Arial" w:cs="Arial"/>
-                <w:bCs/>
-                <w:color w:val="000000"/>
-                <w:sz w:val="16"/>
-                <w:szCs w:val="16"/>
-              </w:rPr>
-              <w:t/>
-            </w:r>
-            <w:proofErr w:type="spellEnd"/>
+              <w:t/>
+            </w:r>
+            <w:r>
+              <w:rPr>
+                <w:rFonts w:ascii="Arial" w:hAnsi="Arial" w:cs="Arial"/>
+                <w:bCs/>
+                <w:color w:val="000000"/>
+                <w:sz w:val="16"/>
+                <w:szCs w:val="16"/>
+              </w:rPr>
+              <w:t/>
+            </w:r>
+            <w:r>
+              <w:rPr>
+                <w:rFonts w:ascii="Arial" w:hAnsi="Arial" w:cs="Arial"/>
+                <w:bCs/>
+                <w:color w:val="000000"/>
+                <w:sz w:val="16"/>
+                <w:szCs w:val="16"/>
+              </w:rPr>
+              <w:t/>
+            </w:r>
             <w:r>
               <w:rPr>
                 <w:rFonts w:ascii="Arial" w:hAnsi="Arial" w:cs="Arial"/>
@@ -6330,7 +6824,7 @@
                 <w:sz w:val="14"/>
                 <w:szCs w:val="14"/>
               </w:rPr>
-              <w:t xml:space="preserve">18-09-2025</w:t>
+              <w:t/>
             </w:r>
           </w:p>
         </w:tc>
@@ -6364,7 +6858,7 @@
                 <w:sz w:val="14"/>
                 <w:szCs w:val="14"/>
               </w:rPr>
-              <w:t xml:space="preserve">23:00</w:t>
+              <w:t/>
             </w:r>
           </w:p>
         </w:tc>
@@ -6397,7 +6891,7 @@
                 <w:sz w:val="14"/>
                 <w:szCs w:val="14"/>
               </w:rPr>
-              <w:t xml:space="preserve">19-09-2025</w:t>
+              <w:t/>
             </w:r>
           </w:p>
         </w:tc>
@@ -6431,7 +6925,7 @@
                 <w:sz w:val="14"/>
                 <w:szCs w:val="14"/>
               </w:rPr>
-              <w:t xml:space="preserve">07:00</w:t>
+              <w:t/>
             </w:r>
           </w:p>
         </w:tc>
@@ -6507,7 +7001,7 @@
         </w:tc>
         <w:tc>
           <w:tcPr>
-            <w:tcW w:w="801" w:type="dxa"/>
+            <w:tcW w:w="713" w:type="dxa"/>
             <w:gridSpan w:val="2"/>
             <w:tcBorders>
               <w:top w:val="single" w:sz="2" w:space="0" w:color="000000"/>
@@ -6533,13 +7027,33 @@
                 <w:sz w:val="16"/>
                 <w:szCs w:val="16"/>
               </w:rPr>
-              <w:t xml:space="preserve">V.P.</w:t>
-            </w:r>
-          </w:p>
-        </w:tc>
-        <w:tc>
-          <w:tcPr>
-            <w:tcW w:w="718" w:type="dxa"/>
+              <w:t/>
+            </w:r>
+            <w:r>
+              <w:rPr>
+                <w:rFonts w:ascii="Arial" w:hAnsi="Arial" w:cs="Arial"/>
+                <w:bCs/>
+                <w:color w:val="000000"/>
+                <w:sz w:val="16"/>
+                <w:szCs w:val="16"/>
+              </w:rPr>
+              <w:t/>
+            </w:r>
+            <w:r>
+              <w:rPr>
+                <w:rFonts w:ascii="Arial" w:hAnsi="Arial" w:cs="Arial"/>
+                <w:bCs/>
+                <w:color w:val="000000"/>
+                <w:sz w:val="16"/>
+                <w:szCs w:val="16"/>
+              </w:rPr>
+              <w:t/>
+            </w:r>
+          </w:p>
+        </w:tc>
+        <w:tc>
+          <w:tcPr>
+            <w:tcW w:w="806" w:type="dxa"/>
             <w:tcBorders>
               <w:top w:val="single" w:sz="2" w:space="0" w:color="000000"/>
               <w:left w:val="single" w:sz="4" w:space="0" w:color="000000"/>
@@ -6565,7 +7079,27 @@
                 <w:sz w:val="16"/>
                 <w:szCs w:val="16"/>
               </w:rPr>
-              <w:t xml:space="preserve">36</w:t>
+              <w:t/>
+            </w:r>
+            <w:r>
+              <w:rPr>
+                <w:rFonts w:ascii="Arial" w:hAnsi="Arial" w:cs="Arial"/>
+                <w:bCs/>
+                <w:color w:val="000000"/>
+                <w:sz w:val="16"/>
+                <w:szCs w:val="16"/>
+              </w:rPr>
+              <w:t/>
+            </w:r>
+            <w:r>
+              <w:rPr>
+                <w:rFonts w:ascii="Arial" w:hAnsi="Arial" w:cs="Arial"/>
+                <w:bCs/>
+                <w:color w:val="000000"/>
+                <w:sz w:val="16"/>
+                <w:szCs w:val="16"/>
+              </w:rPr>
+              <w:t/>
             </w:r>
           </w:p>
         </w:tc>
@@ -6602,20 +7136,28 @@
                 <w:sz w:val="16"/>
                 <w:szCs w:val="16"/>
               </w:rPr>
-              <w:t xml:space="preserve">VALENCIA-L'ELIANA-VALENCIA</w:t>
-            </w:r>
-            <w:proofErr w:type="spellStart"/>
-            <w:r>
-              <w:rPr>
-                <w:rFonts w:ascii="Arial" w:hAnsi="Arial" w:cs="Arial"/>
-                <w:bCs/>
-                <w:color w:val="000000"/>
-                <w:sz w:val="16"/>
-                <w:szCs w:val="16"/>
-              </w:rPr>
-              <w:t/>
-            </w:r>
-            <w:proofErr w:type="spellEnd"/>
+              <w:t/>
+            </w:r>
+            <w:r>
+              <w:rPr>
+                <w:rFonts w:ascii="Arial" w:hAnsi="Arial" w:cs="Arial"/>
+                <w:bCs/>
+                <w:color w:val="000000"/>
+                <w:sz w:val="16"/>
+                <w:szCs w:val="16"/>
+              </w:rPr>
+              <w:t/>
+            </w:r>
+            <w:r>
+              <w:rPr>
+                <w:rFonts w:ascii="Arial" w:hAnsi="Arial" w:cs="Arial"/>
+                <w:bCs/>
+                <w:color w:val="000000"/>
+                <w:sz w:val="16"/>
+                <w:szCs w:val="16"/>
+              </w:rPr>
+              <w:t/>
+            </w:r>
             <w:r>
               <w:rPr>
                 <w:rFonts w:ascii="Arial" w:hAnsi="Arial" w:cs="Arial"/>
@@ -6680,7 +7222,7 @@
                 <w:sz w:val="14"/>
                 <w:szCs w:val="14"/>
               </w:rPr>
-              <w:t xml:space="preserve">29-09-2025</w:t>
+              <w:t/>
             </w:r>
           </w:p>
         </w:tc>
@@ -6713,7 +7255,7 @@
                 <w:sz w:val="14"/>
                 <w:szCs w:val="14"/>
               </w:rPr>
-              <w:t xml:space="preserve">23:00</w:t>
+              <w:t/>
             </w:r>
           </w:p>
         </w:tc>
@@ -6745,7 +7287,7 @@
                 <w:sz w:val="14"/>
                 <w:szCs w:val="14"/>
               </w:rPr>
-              <w:t xml:space="preserve">30-09-2025</w:t>
+              <w:t/>
             </w:r>
           </w:p>
         </w:tc>
@@ -6778,7 +7320,7 @@
                 <w:sz w:val="14"/>
                 <w:szCs w:val="14"/>
               </w:rPr>
-              <w:t xml:space="preserve">07:00</w:t>
+              <w:t/>
             </w:r>
           </w:p>
         </w:tc>
@@ -6852,7 +7394,7 @@
         </w:tc>
         <w:tc>
           <w:tcPr>
-            <w:tcW w:w="801" w:type="dxa"/>
+            <w:tcW w:w="713" w:type="dxa"/>
             <w:gridSpan w:val="2"/>
             <w:tcBorders>
               <w:left w:val="single" w:sz="4" w:space="0" w:color="000000"/>
@@ -6877,13 +7419,33 @@
                 <w:sz w:val="16"/>
                 <w:szCs w:val="16"/>
               </w:rPr>
-              <w:t xml:space="preserve">V.P.</w:t>
-            </w:r>
-          </w:p>
-        </w:tc>
-        <w:tc>
-          <w:tcPr>
-            <w:tcW w:w="718" w:type="dxa"/>
+              <w:t/>
+            </w:r>
+            <w:r>
+              <w:rPr>
+                <w:rFonts w:ascii="Arial" w:hAnsi="Arial" w:cs="Arial"/>
+                <w:bCs/>
+                <w:color w:val="000000"/>
+                <w:sz w:val="16"/>
+                <w:szCs w:val="16"/>
+              </w:rPr>
+              <w:t/>
+            </w:r>
+            <w:r>
+              <w:rPr>
+                <w:rFonts w:ascii="Arial" w:hAnsi="Arial" w:cs="Arial"/>
+                <w:bCs/>
+                <w:color w:val="000000"/>
+                <w:sz w:val="16"/>
+                <w:szCs w:val="16"/>
+              </w:rPr>
+              <w:t/>
+            </w:r>
+          </w:p>
+        </w:tc>
+        <w:tc>
+          <w:tcPr>
+            <w:tcW w:w="806" w:type="dxa"/>
             <w:tcBorders>
               <w:left w:val="single" w:sz="4" w:space="0" w:color="000000"/>
               <w:bottom w:val="single" w:sz="2" w:space="0" w:color="000000"/>
@@ -6908,7 +7470,27 @@
                 <w:sz w:val="16"/>
                 <w:szCs w:val="16"/>
               </w:rPr>
-              <w:t xml:space="preserve">36</w:t>
+              <w:t/>
+            </w:r>
+            <w:r>
+              <w:rPr>
+                <w:rFonts w:ascii="Arial" w:hAnsi="Arial" w:cs="Arial"/>
+                <w:bCs/>
+                <w:color w:val="000000"/>
+                <w:sz w:val="16"/>
+                <w:szCs w:val="16"/>
+              </w:rPr>
+              <w:t/>
+            </w:r>
+            <w:r>
+              <w:rPr>
+                <w:rFonts w:ascii="Arial" w:hAnsi="Arial" w:cs="Arial"/>
+                <w:bCs/>
+                <w:color w:val="000000"/>
+                <w:sz w:val="16"/>
+                <w:szCs w:val="16"/>
+              </w:rPr>
+              <w:t/>
             </w:r>
           </w:p>
         </w:tc>
@@ -6945,20 +7527,28 @@
                 <w:sz w:val="16"/>
                 <w:szCs w:val="16"/>
               </w:rPr>
-              <w:t xml:space="preserve">VALENCIA-L'ELIANA-VALENCIA</w:t>
-            </w:r>
-            <w:proofErr w:type="spellStart"/>
-            <w:r>
-              <w:rPr>
-                <w:rFonts w:ascii="Arial" w:hAnsi="Arial" w:cs="Arial"/>
-                <w:bCs/>
-                <w:color w:val="000000"/>
-                <w:sz w:val="16"/>
-                <w:szCs w:val="16"/>
-              </w:rPr>
-              <w:t/>
-            </w:r>
-            <w:proofErr w:type="spellEnd"/>
+              <w:t/>
+            </w:r>
+            <w:r>
+              <w:rPr>
+                <w:rFonts w:ascii="Arial" w:hAnsi="Arial" w:cs="Arial"/>
+                <w:bCs/>
+                <w:color w:val="000000"/>
+                <w:sz w:val="16"/>
+                <w:szCs w:val="16"/>
+              </w:rPr>
+              <w:t/>
+            </w:r>
+            <w:r>
+              <w:rPr>
+                <w:rFonts w:ascii="Arial" w:hAnsi="Arial" w:cs="Arial"/>
+                <w:bCs/>
+                <w:color w:val="000000"/>
+                <w:sz w:val="16"/>
+                <w:szCs w:val="16"/>
+              </w:rPr>
+              <w:t/>
+            </w:r>
             <w:r>
               <w:rPr>
                 <w:rFonts w:ascii="Arial" w:hAnsi="Arial" w:cs="Arial"/>
@@ -7023,7 +7613,7 @@
                 <w:sz w:val="14"/>
                 <w:szCs w:val="14"/>
               </w:rPr>
-              <w:t xml:space="preserve">30-09-2025</w:t>
+              <w:t/>
             </w:r>
           </w:p>
         </w:tc>
@@ -7056,7 +7646,7 @@
                 <w:sz w:val="14"/>
                 <w:szCs w:val="14"/>
               </w:rPr>
-              <w:t xml:space="preserve">23:00</w:t>
+              <w:t/>
             </w:r>
           </w:p>
         </w:tc>
@@ -7088,7 +7678,7 @@
                 <w:sz w:val="14"/>
                 <w:szCs w:val="14"/>
               </w:rPr>
-              <w:t xml:space="preserve">01-10-2025</w:t>
+              <w:t/>
             </w:r>
           </w:p>
         </w:tc>
@@ -7121,7 +7711,7 @@
                 <w:sz w:val="14"/>
                 <w:szCs w:val="14"/>
               </w:rPr>
-              <w:t xml:space="preserve">07:00</w:t>
+              <w:t/>
             </w:r>
           </w:p>
         </w:tc>
@@ -7195,7 +7785,7 @@
         </w:tc>
         <w:tc>
           <w:tcPr>
-            <w:tcW w:w="801" w:type="dxa"/>
+            <w:tcW w:w="713" w:type="dxa"/>
             <w:gridSpan w:val="2"/>
             <w:tcBorders>
               <w:left w:val="single" w:sz="4" w:space="0" w:color="000000"/>
@@ -7220,13 +7810,33 @@
                 <w:sz w:val="16"/>
                 <w:szCs w:val="16"/>
               </w:rPr>
-              <w:t xml:space="preserve">V.P.</w:t>
-            </w:r>
-          </w:p>
-        </w:tc>
-        <w:tc>
-          <w:tcPr>
-            <w:tcW w:w="718" w:type="dxa"/>
+              <w:t/>
+            </w:r>
+            <w:r>
+              <w:rPr>
+                <w:rFonts w:ascii="Arial" w:hAnsi="Arial" w:cs="Arial"/>
+                <w:bCs/>
+                <w:color w:val="000000"/>
+                <w:sz w:val="16"/>
+                <w:szCs w:val="16"/>
+              </w:rPr>
+              <w:t/>
+            </w:r>
+            <w:r>
+              <w:rPr>
+                <w:rFonts w:ascii="Arial" w:hAnsi="Arial" w:cs="Arial"/>
+                <w:bCs/>
+                <w:color w:val="000000"/>
+                <w:sz w:val="16"/>
+                <w:szCs w:val="16"/>
+              </w:rPr>
+              <w:t/>
+            </w:r>
+          </w:p>
+        </w:tc>
+        <w:tc>
+          <w:tcPr>
+            <w:tcW w:w="806" w:type="dxa"/>
             <w:tcBorders>
               <w:left w:val="single" w:sz="4" w:space="0" w:color="000000"/>
               <w:bottom w:val="single" w:sz="2" w:space="0" w:color="000000"/>
@@ -7251,7 +7861,27 @@
                 <w:sz w:val="16"/>
                 <w:szCs w:val="16"/>
               </w:rPr>
-              <w:t xml:space="preserve">36</w:t>
+              <w:t/>
+            </w:r>
+            <w:r>
+              <w:rPr>
+                <w:rFonts w:ascii="Arial" w:hAnsi="Arial" w:cs="Arial"/>
+                <w:bCs/>
+                <w:color w:val="000000"/>
+                <w:sz w:val="16"/>
+                <w:szCs w:val="16"/>
+              </w:rPr>
+              <w:t/>
+            </w:r>
+            <w:r>
+              <w:rPr>
+                <w:rFonts w:ascii="Arial" w:hAnsi="Arial" w:cs="Arial"/>
+                <w:bCs/>
+                <w:color w:val="000000"/>
+                <w:sz w:val="16"/>
+                <w:szCs w:val="16"/>
+              </w:rPr>
+              <w:t/>
             </w:r>
           </w:p>
         </w:tc>
@@ -7288,20 +7918,28 @@
                 <w:sz w:val="16"/>
                 <w:szCs w:val="16"/>
               </w:rPr>
-              <w:t xml:space="preserve">VALENCIA-L'ELIANA-VALENCIA</w:t>
-            </w:r>
-            <w:proofErr w:type="spellStart"/>
-            <w:r>
-              <w:rPr>
-                <w:rFonts w:ascii="Arial" w:hAnsi="Arial" w:cs="Arial"/>
-                <w:bCs/>
-                <w:color w:val="000000"/>
-                <w:sz w:val="16"/>
-                <w:szCs w:val="16"/>
-              </w:rPr>
-              <w:t/>
-            </w:r>
-            <w:proofErr w:type="spellEnd"/>
+              <w:t/>
+            </w:r>
+            <w:r>
+              <w:rPr>
+                <w:rFonts w:ascii="Arial" w:hAnsi="Arial" w:cs="Arial"/>
+                <w:bCs/>
+                <w:color w:val="000000"/>
+                <w:sz w:val="16"/>
+                <w:szCs w:val="16"/>
+              </w:rPr>
+              <w:t/>
+            </w:r>
+            <w:r>
+              <w:rPr>
+                <w:rFonts w:ascii="Arial" w:hAnsi="Arial" w:cs="Arial"/>
+                <w:bCs/>
+                <w:color w:val="000000"/>
+                <w:sz w:val="16"/>
+                <w:szCs w:val="16"/>
+              </w:rPr>
+              <w:t/>
+            </w:r>
             <w:r>
               <w:rPr>
                 <w:rFonts w:ascii="Arial" w:hAnsi="Arial" w:cs="Arial"/>
@@ -7538,7 +8176,7 @@
         </w:tc>
         <w:tc>
           <w:tcPr>
-            <w:tcW w:w="801" w:type="dxa"/>
+            <w:tcW w:w="713" w:type="dxa"/>
             <w:gridSpan w:val="2"/>
             <w:tcBorders>
               <w:left w:val="single" w:sz="4" w:space="0" w:color="000000"/>
@@ -7563,13 +8201,33 @@
                 <w:sz w:val="16"/>
                 <w:szCs w:val="16"/>
               </w:rPr>
-              <w:t xml:space="preserve">V.P.</w:t>
-            </w:r>
-          </w:p>
-        </w:tc>
-        <w:tc>
-          <w:tcPr>
-            <w:tcW w:w="718" w:type="dxa"/>
+              <w:t/>
+            </w:r>
+            <w:r>
+              <w:rPr>
+                <w:rFonts w:ascii="Arial" w:hAnsi="Arial" w:cs="Arial"/>
+                <w:bCs/>
+                <w:color w:val="000000"/>
+                <w:sz w:val="16"/>
+                <w:szCs w:val="16"/>
+              </w:rPr>
+              <w:t/>
+            </w:r>
+            <w:r>
+              <w:rPr>
+                <w:rFonts w:ascii="Arial" w:hAnsi="Arial" w:cs="Arial"/>
+                <w:bCs/>
+                <w:color w:val="000000"/>
+                <w:sz w:val="16"/>
+                <w:szCs w:val="16"/>
+              </w:rPr>
+              <w:t/>
+            </w:r>
+          </w:p>
+        </w:tc>
+        <w:tc>
+          <w:tcPr>
+            <w:tcW w:w="806" w:type="dxa"/>
             <w:tcBorders>
               <w:left w:val="single" w:sz="4" w:space="0" w:color="000000"/>
               <w:bottom w:val="single" w:sz="2" w:space="0" w:color="000000"/>
@@ -7594,7 +8252,27 @@
                 <w:sz w:val="16"/>
                 <w:szCs w:val="16"/>
               </w:rPr>
-              <w:t xml:space="preserve">36</w:t>
+              <w:t/>
+            </w:r>
+            <w:r>
+              <w:rPr>
+                <w:rFonts w:ascii="Arial" w:hAnsi="Arial" w:cs="Arial"/>
+                <w:bCs/>
+                <w:color w:val="000000"/>
+                <w:sz w:val="16"/>
+                <w:szCs w:val="16"/>
+              </w:rPr>
+              <w:t/>
+            </w:r>
+            <w:r>
+              <w:rPr>
+                <w:rFonts w:ascii="Arial" w:hAnsi="Arial" w:cs="Arial"/>
+                <w:bCs/>
+                <w:color w:val="000000"/>
+                <w:sz w:val="16"/>
+                <w:szCs w:val="16"/>
+              </w:rPr>
+              <w:t/>
             </w:r>
           </w:p>
         </w:tc>
@@ -7631,20 +8309,28 @@
                 <w:sz w:val="16"/>
                 <w:szCs w:val="16"/>
               </w:rPr>
-              <w:t xml:space="preserve">VALENCIA-L'ELIANA-VALENCIA</w:t>
-            </w:r>
-            <w:proofErr w:type="spellStart"/>
-            <w:r>
-              <w:rPr>
-                <w:rFonts w:ascii="Arial" w:hAnsi="Arial" w:cs="Arial"/>
-                <w:bCs/>
-                <w:color w:val="000000"/>
-                <w:sz w:val="16"/>
-                <w:szCs w:val="16"/>
-              </w:rPr>
-              <w:t/>
-            </w:r>
-            <w:proofErr w:type="spellEnd"/>
+              <w:t/>
+            </w:r>
+            <w:r>
+              <w:rPr>
+                <w:rFonts w:ascii="Arial" w:hAnsi="Arial" w:cs="Arial"/>
+                <w:bCs/>
+                <w:color w:val="000000"/>
+                <w:sz w:val="16"/>
+                <w:szCs w:val="16"/>
+              </w:rPr>
+              <w:t/>
+            </w:r>
+            <w:r>
+              <w:rPr>
+                <w:rFonts w:ascii="Arial" w:hAnsi="Arial" w:cs="Arial"/>
+                <w:bCs/>
+                <w:color w:val="000000"/>
+                <w:sz w:val="16"/>
+                <w:szCs w:val="16"/>
+              </w:rPr>
+              <w:t/>
+            </w:r>
             <w:r>
               <w:rPr>
                 <w:rFonts w:ascii="Arial" w:hAnsi="Arial" w:cs="Arial"/>
@@ -7882,7 +8568,7 @@
         </w:tc>
         <w:tc>
           <w:tcPr>
-            <w:tcW w:w="801" w:type="dxa"/>
+            <w:tcW w:w="713" w:type="dxa"/>
             <w:gridSpan w:val="2"/>
             <w:tcBorders>
               <w:left w:val="single" w:sz="4" w:space="0" w:color="000000"/>
@@ -7907,13 +8593,33 @@
                 <w:sz w:val="16"/>
                 <w:szCs w:val="16"/>
               </w:rPr>
-              <w:t xml:space="preserve">V.P.</w:t>
-            </w:r>
-          </w:p>
-        </w:tc>
-        <w:tc>
-          <w:tcPr>
-            <w:tcW w:w="718" w:type="dxa"/>
+              <w:t/>
+            </w:r>
+            <w:r>
+              <w:rPr>
+                <w:rFonts w:ascii="Arial" w:hAnsi="Arial" w:cs="Arial"/>
+                <w:bCs/>
+                <w:color w:val="000000"/>
+                <w:sz w:val="16"/>
+                <w:szCs w:val="16"/>
+              </w:rPr>
+              <w:t/>
+            </w:r>
+            <w:r>
+              <w:rPr>
+                <w:rFonts w:ascii="Arial" w:hAnsi="Arial" w:cs="Arial"/>
+                <w:bCs/>
+                <w:color w:val="000000"/>
+                <w:sz w:val="16"/>
+                <w:szCs w:val="16"/>
+              </w:rPr>
+              <w:t/>
+            </w:r>
+          </w:p>
+        </w:tc>
+        <w:tc>
+          <w:tcPr>
+            <w:tcW w:w="806" w:type="dxa"/>
             <w:tcBorders>
               <w:left w:val="single" w:sz="4" w:space="0" w:color="000000"/>
               <w:bottom w:val="single" w:sz="2" w:space="0" w:color="000000"/>
@@ -7938,7 +8644,27 @@
                 <w:sz w:val="16"/>
                 <w:szCs w:val="16"/>
               </w:rPr>
-              <w:t xml:space="preserve">36</w:t>
+              <w:t/>
+            </w:r>
+            <w:r>
+              <w:rPr>
+                <w:rFonts w:ascii="Arial" w:hAnsi="Arial" w:cs="Arial"/>
+                <w:bCs/>
+                <w:color w:val="000000"/>
+                <w:sz w:val="16"/>
+                <w:szCs w:val="16"/>
+              </w:rPr>
+              <w:t/>
+            </w:r>
+            <w:r>
+              <w:rPr>
+                <w:rFonts w:ascii="Arial" w:hAnsi="Arial" w:cs="Arial"/>
+                <w:bCs/>
+                <w:color w:val="000000"/>
+                <w:sz w:val="16"/>
+                <w:szCs w:val="16"/>
+              </w:rPr>
+              <w:t/>
             </w:r>
           </w:p>
         </w:tc>
@@ -7975,20 +8701,28 @@
                 <w:sz w:val="16"/>
                 <w:szCs w:val="16"/>
               </w:rPr>
-              <w:t xml:space="preserve">VALENCIA-L'ELIANA-VALENCIA</w:t>
-            </w:r>
-            <w:proofErr w:type="spellStart"/>
-            <w:r>
-              <w:rPr>
-                <w:rFonts w:ascii="Arial" w:hAnsi="Arial" w:cs="Arial"/>
-                <w:bCs/>
-                <w:color w:val="000000"/>
-                <w:sz w:val="16"/>
-                <w:szCs w:val="16"/>
-              </w:rPr>
-              <w:t/>
-            </w:r>
-            <w:proofErr w:type="spellEnd"/>
+              <w:t/>
+            </w:r>
+            <w:r>
+              <w:rPr>
+                <w:rFonts w:ascii="Arial" w:hAnsi="Arial" w:cs="Arial"/>
+                <w:bCs/>
+                <w:color w:val="000000"/>
+                <w:sz w:val="16"/>
+                <w:szCs w:val="16"/>
+              </w:rPr>
+              <w:t/>
+            </w:r>
+            <w:r>
+              <w:rPr>
+                <w:rFonts w:ascii="Arial" w:hAnsi="Arial" w:cs="Arial"/>
+                <w:bCs/>
+                <w:color w:val="000000"/>
+                <w:sz w:val="16"/>
+                <w:szCs w:val="16"/>
+              </w:rPr>
+              <w:t/>
+            </w:r>
             <w:r>
               <w:rPr>
                 <w:rFonts w:ascii="Arial" w:hAnsi="Arial" w:cs="Arial"/>
@@ -8225,7 +8959,7 @@
         </w:tc>
         <w:tc>
           <w:tcPr>
-            <w:tcW w:w="801" w:type="dxa"/>
+            <w:tcW w:w="713" w:type="dxa"/>
             <w:gridSpan w:val="2"/>
             <w:tcBorders>
               <w:left w:val="single" w:sz="4" w:space="0" w:color="000000"/>
@@ -8250,13 +8984,33 @@
                 <w:sz w:val="16"/>
                 <w:szCs w:val="16"/>
               </w:rPr>
-              <w:t xml:space="preserve">V.P.</w:t>
-            </w:r>
-          </w:p>
-        </w:tc>
-        <w:tc>
-          <w:tcPr>
-            <w:tcW w:w="718" w:type="dxa"/>
+              <w:t/>
+            </w:r>
+            <w:r>
+              <w:rPr>
+                <w:rFonts w:ascii="Arial" w:hAnsi="Arial" w:cs="Arial"/>
+                <w:bCs/>
+                <w:color w:val="000000"/>
+                <w:sz w:val="16"/>
+                <w:szCs w:val="16"/>
+              </w:rPr>
+              <w:t/>
+            </w:r>
+            <w:r>
+              <w:rPr>
+                <w:rFonts w:ascii="Arial" w:hAnsi="Arial" w:cs="Arial"/>
+                <w:bCs/>
+                <w:color w:val="000000"/>
+                <w:sz w:val="16"/>
+                <w:szCs w:val="16"/>
+              </w:rPr>
+              <w:t/>
+            </w:r>
+          </w:p>
+        </w:tc>
+        <w:tc>
+          <w:tcPr>
+            <w:tcW w:w="806" w:type="dxa"/>
             <w:tcBorders>
               <w:left w:val="single" w:sz="4" w:space="0" w:color="000000"/>
               <w:bottom w:val="single" w:sz="2" w:space="0" w:color="000000"/>
@@ -8281,7 +9035,27 @@
                 <w:sz w:val="16"/>
                 <w:szCs w:val="16"/>
               </w:rPr>
-              <w:t xml:space="preserve">36</w:t>
+              <w:t/>
+            </w:r>
+            <w:r>
+              <w:rPr>
+                <w:rFonts w:ascii="Arial" w:hAnsi="Arial" w:cs="Arial"/>
+                <w:bCs/>
+                <w:color w:val="000000"/>
+                <w:sz w:val="16"/>
+                <w:szCs w:val="16"/>
+              </w:rPr>
+              <w:t/>
+            </w:r>
+            <w:r>
+              <w:rPr>
+                <w:rFonts w:ascii="Arial" w:hAnsi="Arial" w:cs="Arial"/>
+                <w:bCs/>
+                <w:color w:val="000000"/>
+                <w:sz w:val="16"/>
+                <w:szCs w:val="16"/>
+              </w:rPr>
+              <w:t/>
             </w:r>
           </w:p>
         </w:tc>
@@ -8318,20 +9092,28 @@
                 <w:sz w:val="16"/>
                 <w:szCs w:val="16"/>
               </w:rPr>
-              <w:t xml:space="preserve">VALENCIA-L'ELIANA-VALENCIA</w:t>
-            </w:r>
-            <w:proofErr w:type="spellStart"/>
-            <w:r>
-              <w:rPr>
-                <w:rFonts w:ascii="Arial" w:hAnsi="Arial" w:cs="Arial"/>
-                <w:bCs/>
-                <w:color w:val="000000"/>
-                <w:sz w:val="16"/>
-                <w:szCs w:val="16"/>
-              </w:rPr>
-              <w:t/>
-            </w:r>
-            <w:proofErr w:type="spellEnd"/>
+              <w:t/>
+            </w:r>
+            <w:r>
+              <w:rPr>
+                <w:rFonts w:ascii="Arial" w:hAnsi="Arial" w:cs="Arial"/>
+                <w:bCs/>
+                <w:color w:val="000000"/>
+                <w:sz w:val="16"/>
+                <w:szCs w:val="16"/>
+              </w:rPr>
+              <w:t/>
+            </w:r>
+            <w:r>
+              <w:rPr>
+                <w:rFonts w:ascii="Arial" w:hAnsi="Arial" w:cs="Arial"/>
+                <w:bCs/>
+                <w:color w:val="000000"/>
+                <w:sz w:val="16"/>
+                <w:szCs w:val="16"/>
+              </w:rPr>
+              <w:t/>
+            </w:r>
             <w:r>
               <w:rPr>
                 <w:rFonts w:ascii="Arial" w:hAnsi="Arial" w:cs="Arial"/>
@@ -8568,7 +9350,7 @@
         </w:tc>
         <w:tc>
           <w:tcPr>
-            <w:tcW w:w="801" w:type="dxa"/>
+            <w:tcW w:w="713" w:type="dxa"/>
             <w:gridSpan w:val="2"/>
             <w:tcBorders>
               <w:left w:val="single" w:sz="4" w:space="0" w:color="000000"/>
@@ -8593,13 +9375,33 @@
                 <w:sz w:val="16"/>
                 <w:szCs w:val="16"/>
               </w:rPr>
-              <w:t xml:space="preserve">V.P.</w:t>
-            </w:r>
-          </w:p>
-        </w:tc>
-        <w:tc>
-          <w:tcPr>
-            <w:tcW w:w="718" w:type="dxa"/>
+              <w:t/>
+            </w:r>
+            <w:r>
+              <w:rPr>
+                <w:rFonts w:ascii="Arial" w:hAnsi="Arial" w:cs="Arial"/>
+                <w:bCs/>
+                <w:color w:val="000000"/>
+                <w:sz w:val="16"/>
+                <w:szCs w:val="16"/>
+              </w:rPr>
+              <w:t/>
+            </w:r>
+            <w:r>
+              <w:rPr>
+                <w:rFonts w:ascii="Arial" w:hAnsi="Arial" w:cs="Arial"/>
+                <w:bCs/>
+                <w:color w:val="000000"/>
+                <w:sz w:val="16"/>
+                <w:szCs w:val="16"/>
+              </w:rPr>
+              <w:t/>
+            </w:r>
+          </w:p>
+        </w:tc>
+        <w:tc>
+          <w:tcPr>
+            <w:tcW w:w="806" w:type="dxa"/>
             <w:tcBorders>
               <w:left w:val="single" w:sz="4" w:space="0" w:color="000000"/>
               <w:bottom w:val="single" w:sz="2" w:space="0" w:color="000000"/>
@@ -8624,7 +9426,27 @@
                 <w:sz w:val="16"/>
                 <w:szCs w:val="16"/>
               </w:rPr>
-              <w:t xml:space="preserve">36</w:t>
+              <w:t/>
+            </w:r>
+            <w:r>
+              <w:rPr>
+                <w:rFonts w:ascii="Arial" w:hAnsi="Arial" w:cs="Arial"/>
+                <w:bCs/>
+                <w:color w:val="000000"/>
+                <w:sz w:val="16"/>
+                <w:szCs w:val="16"/>
+              </w:rPr>
+              <w:t/>
+            </w:r>
+            <w:r>
+              <w:rPr>
+                <w:rFonts w:ascii="Arial" w:hAnsi="Arial" w:cs="Arial"/>
+                <w:bCs/>
+                <w:color w:val="000000"/>
+                <w:sz w:val="16"/>
+                <w:szCs w:val="16"/>
+              </w:rPr>
+              <w:t/>
             </w:r>
           </w:p>
         </w:tc>
